--- a/LabTest1.docx
+++ b/LabTest1.docx
@@ -6,7 +6,6 @@
       <w:r>
         <w:t xml:space="preserve">2. </w:t>
       </w:r>
-      <w:bookmarkStart w:id="0" w:name="_GoBack"/>
       <w:r>
         <w:rPr>
           <w:noProof/>
@@ -53,6 +52,101 @@
           </wp:inline>
         </w:drawing>
       </w:r>
+    </w:p>
+    <w:p/>
+    <w:p>
+      <w:r>
+        <w:lastRenderedPageBreak/>
+        <w:t xml:space="preserve">4. </w:t>
+      </w:r>
+      <w:r>
+        <w:rPr>
+          <w:noProof/>
+        </w:rPr>
+        <w:drawing>
+          <wp:inline distT="0" distB="0" distL="0" distR="0" wp14:anchorId="616D04AE" wp14:editId="0BBA96A5">
+            <wp:extent cx="5731510" cy="4431665"/>
+            <wp:effectExtent l="0" t="0" r="2540" b="6985"/>
+            <wp:docPr id="2" name="Picture 2"/>
+            <wp:cNvGraphicFramePr>
+              <a:graphicFrameLocks xmlns:a="http://schemas.openxmlformats.org/drawingml/2006/main" noChangeAspect="1"/>
+            </wp:cNvGraphicFramePr>
+            <a:graphic xmlns:a="http://schemas.openxmlformats.org/drawingml/2006/main">
+              <a:graphicData uri="http://schemas.openxmlformats.org/drawingml/2006/picture">
+                <pic:pic xmlns:pic="http://schemas.openxmlformats.org/drawingml/2006/picture">
+                  <pic:nvPicPr>
+                    <pic:cNvPr id="1" name=""/>
+                    <pic:cNvPicPr/>
+                  </pic:nvPicPr>
+                  <pic:blipFill>
+                    <a:blip r:embed="rId5"/>
+                    <a:stretch>
+                      <a:fillRect/>
+                    </a:stretch>
+                  </pic:blipFill>
+                  <pic:spPr>
+                    <a:xfrm>
+                      <a:off x="0" y="0"/>
+                      <a:ext cx="5731510" cy="4431665"/>
+                    </a:xfrm>
+                    <a:prstGeom prst="rect">
+                      <a:avLst/>
+                    </a:prstGeom>
+                  </pic:spPr>
+                </pic:pic>
+              </a:graphicData>
+            </a:graphic>
+          </wp:inline>
+        </w:drawing>
+      </w:r>
+    </w:p>
+    <w:p/>
+    <w:p>
+      <w:r>
+        <w:lastRenderedPageBreak/>
+        <w:t xml:space="preserve">5. </w:t>
+      </w:r>
+      <w:r>
+        <w:rPr>
+          <w:noProof/>
+        </w:rPr>
+        <w:drawing>
+          <wp:inline distT="0" distB="0" distL="0" distR="0" wp14:anchorId="4213C05A" wp14:editId="3ED68F01">
+            <wp:extent cx="5731510" cy="4376420"/>
+            <wp:effectExtent l="0" t="0" r="2540" b="5080"/>
+            <wp:docPr id="3" name="Picture 3"/>
+            <wp:cNvGraphicFramePr>
+              <a:graphicFrameLocks xmlns:a="http://schemas.openxmlformats.org/drawingml/2006/main" noChangeAspect="1"/>
+            </wp:cNvGraphicFramePr>
+            <a:graphic xmlns:a="http://schemas.openxmlformats.org/drawingml/2006/main">
+              <a:graphicData uri="http://schemas.openxmlformats.org/drawingml/2006/picture">
+                <pic:pic xmlns:pic="http://schemas.openxmlformats.org/drawingml/2006/picture">
+                  <pic:nvPicPr>
+                    <pic:cNvPr id="1" name=""/>
+                    <pic:cNvPicPr/>
+                  </pic:nvPicPr>
+                  <pic:blipFill>
+                    <a:blip r:embed="rId6"/>
+                    <a:stretch>
+                      <a:fillRect/>
+                    </a:stretch>
+                  </pic:blipFill>
+                  <pic:spPr>
+                    <a:xfrm>
+                      <a:off x="0" y="0"/>
+                      <a:ext cx="5731510" cy="4376420"/>
+                    </a:xfrm>
+                    <a:prstGeom prst="rect">
+                      <a:avLst/>
+                    </a:prstGeom>
+                  </pic:spPr>
+                </pic:pic>
+              </a:graphicData>
+            </a:graphic>
+          </wp:inline>
+        </w:drawing>
+      </w:r>
+      <w:bookmarkStart w:id="0" w:name="_GoBack"/>
       <w:bookmarkEnd w:id="0"/>
     </w:p>
     <w:sectPr>

--- a/LabTest1.docx
+++ b/LabTest1.docx
@@ -135,6 +135,53 @@
                     <a:xfrm>
                       <a:off x="0" y="0"/>
                       <a:ext cx="5731510" cy="4376420"/>
+                    </a:xfrm>
+                    <a:prstGeom prst="rect">
+                      <a:avLst/>
+                    </a:prstGeom>
+                  </pic:spPr>
+                </pic:pic>
+              </a:graphicData>
+            </a:graphic>
+          </wp:inline>
+        </w:drawing>
+      </w:r>
+    </w:p>
+    <w:p/>
+    <w:p>
+      <w:r>
+        <w:lastRenderedPageBreak/>
+        <w:t xml:space="preserve">6. </w:t>
+      </w:r>
+      <w:r>
+        <w:rPr>
+          <w:noProof/>
+        </w:rPr>
+        <w:drawing>
+          <wp:inline distT="0" distB="0" distL="0" distR="0" wp14:anchorId="6205E935" wp14:editId="1725F1D3">
+            <wp:extent cx="5731510" cy="5078095"/>
+            <wp:effectExtent l="0" t="0" r="2540" b="8255"/>
+            <wp:docPr id="4" name="Picture 4"/>
+            <wp:cNvGraphicFramePr>
+              <a:graphicFrameLocks xmlns:a="http://schemas.openxmlformats.org/drawingml/2006/main" noChangeAspect="1"/>
+            </wp:cNvGraphicFramePr>
+            <a:graphic xmlns:a="http://schemas.openxmlformats.org/drawingml/2006/main">
+              <a:graphicData uri="http://schemas.openxmlformats.org/drawingml/2006/picture">
+                <pic:pic xmlns:pic="http://schemas.openxmlformats.org/drawingml/2006/picture">
+                  <pic:nvPicPr>
+                    <pic:cNvPr id="1" name=""/>
+                    <pic:cNvPicPr/>
+                  </pic:nvPicPr>
+                  <pic:blipFill>
+                    <a:blip r:embed="rId7"/>
+                    <a:stretch>
+                      <a:fillRect/>
+                    </a:stretch>
+                  </pic:blipFill>
+                  <pic:spPr>
+                    <a:xfrm>
+                      <a:off x="0" y="0"/>
+                      <a:ext cx="5731510" cy="5078095"/>
                     </a:xfrm>
                     <a:prstGeom prst="rect">
                       <a:avLst/>

--- a/LabTest1.docx
+++ b/LabTest1.docx
@@ -2,6 +2,54 @@
 <file path=word/document.xml><?xml version="1.0" encoding="utf-8"?>
 <w:document xmlns:wpc="http://schemas.microsoft.com/office/word/2010/wordprocessingCanvas" xmlns:cx="http://schemas.microsoft.com/office/drawing/2014/chartex" xmlns:cx1="http://schemas.microsoft.com/office/drawing/2015/9/8/chartex" xmlns:cx2="http://schemas.microsoft.com/office/drawing/2015/10/21/chartex" xmlns:cx3="http://schemas.microsoft.com/office/drawing/2016/5/9/chartex" xmlns:cx4="http://schemas.microsoft.com/office/drawing/2016/5/10/chartex" xmlns:cx5="http://schemas.microsoft.com/office/drawing/2016/5/11/chartex" xmlns:cx6="http://schemas.microsoft.com/office/drawing/2016/5/12/chartex" xmlns:cx7="http://schemas.microsoft.com/office/drawing/2016/5/13/chartex" xmlns:cx8="http://schemas.microsoft.com/office/drawing/2016/5/14/chartex" xmlns:mc="http://schemas.openxmlformats.org/markup-compatibility/2006" xmlns:aink="http://schemas.microsoft.com/office/drawing/2016/ink" xmlns:am3d="http://schemas.microsoft.com/office/drawing/2017/model3d" xmlns:o="urn:schemas-microsoft-com:office:office" xmlns:r="http://schemas.openxmlformats.org/officeDocument/2006/relationships" xmlns:m="http://schemas.openxmlformats.org/officeDocument/2006/math" xmlns:v="urn:schemas-microsoft-com:vml" xmlns:wp14="http://schemas.microsoft.com/office/word/2010/wordprocessingDrawing" xmlns:wp="http://schemas.openxmlformats.org/drawingml/2006/wordprocessingDrawing" xmlns:w10="urn:schemas-microsoft-com:office:word" xmlns:w="http://schemas.openxmlformats.org/wordprocessingml/2006/main" xmlns:w14="http://schemas.microsoft.com/office/word/2010/wordml" xmlns:w15="http://schemas.microsoft.com/office/word/2012/wordml" xmlns:w16cid="http://schemas.microsoft.com/office/word/2016/wordml/cid" xmlns:w16se="http://schemas.microsoft.com/office/word/2015/wordml/symex" xmlns:wpg="http://schemas.microsoft.com/office/word/2010/wordprocessingGroup" xmlns:wpi="http://schemas.microsoft.com/office/word/2010/wordprocessingInk" xmlns:wne="http://schemas.microsoft.com/office/word/2006/wordml" xmlns:wps="http://schemas.microsoft.com/office/word/2010/wordprocessingShape" mc:Ignorable="w14 w15 w16se w16cid wp14">
   <w:body>
+    <w:p>
+      <w:r>
+        <w:t xml:space="preserve">1.  </w:t>
+      </w:r>
+      <w:r>
+        <w:rPr>
+          <w:noProof/>
+        </w:rPr>
+        <w:drawing>
+          <wp:inline distT="0" distB="0" distL="0" distR="0" wp14:anchorId="34E512A7" wp14:editId="3990F05C">
+            <wp:extent cx="5731510" cy="3756025"/>
+            <wp:effectExtent l="0" t="0" r="2540" b="0"/>
+            <wp:docPr id="6" name="Picture 6"/>
+            <wp:cNvGraphicFramePr>
+              <a:graphicFrameLocks xmlns:a="http://schemas.openxmlformats.org/drawingml/2006/main" noChangeAspect="1"/>
+            </wp:cNvGraphicFramePr>
+            <a:graphic xmlns:a="http://schemas.openxmlformats.org/drawingml/2006/main">
+              <a:graphicData uri="http://schemas.openxmlformats.org/drawingml/2006/picture">
+                <pic:pic xmlns:pic="http://schemas.openxmlformats.org/drawingml/2006/picture">
+                  <pic:nvPicPr>
+                    <pic:cNvPr id="1" name=""/>
+                    <pic:cNvPicPr/>
+                  </pic:nvPicPr>
+                  <pic:blipFill>
+                    <a:blip r:embed="rId4"/>
+                    <a:stretch>
+                      <a:fillRect/>
+                    </a:stretch>
+                  </pic:blipFill>
+                  <pic:spPr>
+                    <a:xfrm>
+                      <a:off x="0" y="0"/>
+                      <a:ext cx="5731510" cy="3756025"/>
+                    </a:xfrm>
+                    <a:prstGeom prst="rect">
+                      <a:avLst/>
+                    </a:prstGeom>
+                  </pic:spPr>
+                </pic:pic>
+              </a:graphicData>
+            </a:graphic>
+          </wp:inline>
+        </w:drawing>
+      </w:r>
+      <w:bookmarkStart w:id="0" w:name="_GoBack"/>
+      <w:bookmarkEnd w:id="0"/>
+    </w:p>
+    <w:p/>
     <w:p>
       <w:r>
         <w:t xml:space="preserve">2. </w:t>
@@ -26,7 +74,7 @@
                     <pic:cNvPicPr/>
                   </pic:nvPicPr>
                   <pic:blipFill>
-                    <a:blip r:embed="rId4">
+                    <a:blip r:embed="rId5">
                       <a:extLst>
                         <a:ext uri="{28A0092B-C50C-407E-A947-70E740481C1C}">
                           <a14:useLocalDpi xmlns:a14="http://schemas.microsoft.com/office/drawing/2010/main" val="0"/>
@@ -56,7 +104,6 @@
     <w:p/>
     <w:p>
       <w:r>
-        <w:lastRenderedPageBreak/>
         <w:t xml:space="preserve">4. </w:t>
       </w:r>
       <w:r>
@@ -79,7 +126,7 @@
                     <pic:cNvPicPr/>
                   </pic:nvPicPr>
                   <pic:blipFill>
-                    <a:blip r:embed="rId5"/>
+                    <a:blip r:embed="rId6"/>
                     <a:stretch>
                       <a:fillRect/>
                     </a:stretch>
@@ -126,7 +173,7 @@
                     <pic:cNvPicPr/>
                   </pic:nvPicPr>
                   <pic:blipFill>
-                    <a:blip r:embed="rId6"/>
+                    <a:blip r:embed="rId7"/>
                     <a:stretch>
                       <a:fillRect/>
                     </a:stretch>
@@ -173,7 +220,7 @@
                     <pic:cNvPicPr/>
                   </pic:nvPicPr>
                   <pic:blipFill>
-                    <a:blip r:embed="rId7"/>
+                    <a:blip r:embed="rId8"/>
                     <a:stretch>
                       <a:fillRect/>
                     </a:stretch>
@@ -193,8 +240,6 @@
           </wp:inline>
         </w:drawing>
       </w:r>
-      <w:bookmarkStart w:id="0" w:name="_GoBack"/>
-      <w:bookmarkEnd w:id="0"/>
     </w:p>
     <w:sectPr>
       <w:pgSz w:w="11906" w:h="16838"/>
@@ -631,6 +676,17 @@
     <w:semiHidden/>
     <w:unhideWhenUsed/>
   </w:style>
+  <w:style w:type="paragraph" w:styleId="ListParagraph">
+    <w:name w:val="List Paragraph"/>
+    <w:basedOn w:val="Normal"/>
+    <w:uiPriority w:val="34"/>
+    <w:qFormat/>
+    <w:rsid w:val="00BA0D5F"/>
+    <w:pPr>
+      <w:ind w:left="720"/>
+      <w:contextualSpacing/>
+    </w:pPr>
+  </w:style>
 </w:styles>
 </file>
 

--- a/LabTest1.docx
+++ b/LabTest1.docx
@@ -46,8 +46,6 @@
           </wp:inline>
         </w:drawing>
       </w:r>
-      <w:bookmarkStart w:id="0" w:name="_GoBack"/>
-      <w:bookmarkEnd w:id="0"/>
     </w:p>
     <w:p/>
     <w:p>
@@ -101,20 +99,31 @@
         </w:drawing>
       </w:r>
     </w:p>
-    <w:p/>
     <w:p>
       <w:r>
-        <w:t xml:space="preserve">4. </w:t>
+        <w:lastRenderedPageBreak/>
+        <w:t>3. Due to my inability to draw I will describe in words an implementation using the Hololens.</w:t>
+      </w:r>
+    </w:p>
+    <w:p>
+      <w:r>
+        <w:t>Imagine a map, with various vineyards highlighted:</w:t>
+      </w:r>
+      <w:r>
+        <w:rPr>
+          <w:noProof/>
+        </w:rPr>
+        <w:t xml:space="preserve"> </w:t>
       </w:r>
       <w:r>
         <w:rPr>
           <w:noProof/>
         </w:rPr>
         <w:drawing>
-          <wp:inline distT="0" distB="0" distL="0" distR="0" wp14:anchorId="616D04AE" wp14:editId="0BBA96A5">
-            <wp:extent cx="5731510" cy="4431665"/>
-            <wp:effectExtent l="0" t="0" r="2540" b="6985"/>
-            <wp:docPr id="2" name="Picture 2"/>
+          <wp:inline distT="0" distB="0" distL="0" distR="0" wp14:anchorId="7BBDE756" wp14:editId="7C648532">
+            <wp:extent cx="5619750" cy="3924300"/>
+            <wp:effectExtent l="0" t="0" r="0" b="0"/>
+            <wp:docPr id="7" name="Picture 7"/>
             <wp:cNvGraphicFramePr>
               <a:graphicFrameLocks xmlns:a="http://schemas.openxmlformats.org/drawingml/2006/main" noChangeAspect="1"/>
             </wp:cNvGraphicFramePr>
@@ -134,7 +143,7 @@
                   <pic:spPr>
                     <a:xfrm>
                       <a:off x="0" y="0"/>
-                      <a:ext cx="5731510" cy="4431665"/>
+                      <a:ext cx="5619750" cy="3924300"/>
                     </a:xfrm>
                     <a:prstGeom prst="rect">
                       <a:avLst/>
@@ -147,21 +156,33 @@
         </w:drawing>
       </w:r>
     </w:p>
-    <w:p/>
     <w:p>
-      <w:r>
-        <w:lastRenderedPageBreak/>
-        <w:t xml:space="preserve">5. </w:t>
+      <w:pPr>
+        <w:rPr>
+          <w:noProof/>
+        </w:rPr>
+      </w:pPr>
+      <w:r>
+        <w:t>Using Gaze you can hover over any of these vineyards and some information will be displayed in the same way as seen in</w:t>
+      </w:r>
+      <w:r>
+        <w:t xml:space="preserve"> the Periodic Table App:</w:t>
+      </w:r>
+      <w:r>
+        <w:rPr>
+          <w:noProof/>
+        </w:rPr>
+        <w:t xml:space="preserve"> </w:t>
       </w:r>
       <w:r>
         <w:rPr>
           <w:noProof/>
         </w:rPr>
         <w:drawing>
-          <wp:inline distT="0" distB="0" distL="0" distR="0" wp14:anchorId="4213C05A" wp14:editId="3ED68F01">
-            <wp:extent cx="5731510" cy="4376420"/>
-            <wp:effectExtent l="0" t="0" r="2540" b="5080"/>
-            <wp:docPr id="3" name="Picture 3"/>
+          <wp:inline distT="0" distB="0" distL="0" distR="0" wp14:anchorId="5115C091" wp14:editId="0FF24F59">
+            <wp:extent cx="5600700" cy="3448050"/>
+            <wp:effectExtent l="0" t="0" r="0" b="0"/>
+            <wp:docPr id="8" name="Picture 8"/>
             <wp:cNvGraphicFramePr>
               <a:graphicFrameLocks xmlns:a="http://schemas.openxmlformats.org/drawingml/2006/main" noChangeAspect="1"/>
             </wp:cNvGraphicFramePr>
@@ -181,6 +202,298 @@
                   <pic:spPr>
                     <a:xfrm>
                       <a:off x="0" y="0"/>
+                      <a:ext cx="5600700" cy="3448050"/>
+                    </a:xfrm>
+                    <a:prstGeom prst="rect">
+                      <a:avLst/>
+                    </a:prstGeom>
+                  </pic:spPr>
+                </pic:pic>
+              </a:graphicData>
+            </a:graphic>
+          </wp:inline>
+        </w:drawing>
+      </w:r>
+    </w:p>
+    <w:p>
+      <w:pPr>
+        <w:rPr>
+          <w:noProof/>
+        </w:rPr>
+      </w:pPr>
+      <w:r>
+        <w:rPr>
+          <w:noProof/>
+        </w:rPr>
+        <w:t>But small and over the top of the vineyard you are looking at.</w:t>
+      </w:r>
+    </w:p>
+    <w:p>
+      <w:pPr>
+        <w:rPr>
+          <w:noProof/>
+        </w:rPr>
+      </w:pPr>
+      <w:r>
+        <w:rPr>
+          <w:noProof/>
+        </w:rPr>
+        <w:lastRenderedPageBreak/>
+        <w:t>You can then click to move in toward the vineyard until you have a 3d landscape as if you were walking through the rows:</w:t>
+      </w:r>
+      <w:r>
+        <w:rPr>
+          <w:noProof/>
+        </w:rPr>
+        <w:t xml:space="preserve"> </w:t>
+      </w:r>
+      <w:r>
+        <w:rPr>
+          <w:noProof/>
+        </w:rPr>
+        <w:drawing>
+          <wp:inline distT="0" distB="0" distL="0" distR="0" wp14:anchorId="12E54DC6" wp14:editId="0A86E8F8">
+            <wp:extent cx="5731510" cy="3175635"/>
+            <wp:effectExtent l="0" t="0" r="2540" b="5715"/>
+            <wp:docPr id="9" name="Picture 9"/>
+            <wp:cNvGraphicFramePr>
+              <a:graphicFrameLocks xmlns:a="http://schemas.openxmlformats.org/drawingml/2006/main" noChangeAspect="1"/>
+            </wp:cNvGraphicFramePr>
+            <a:graphic xmlns:a="http://schemas.openxmlformats.org/drawingml/2006/main">
+              <a:graphicData uri="http://schemas.openxmlformats.org/drawingml/2006/picture">
+                <pic:pic xmlns:pic="http://schemas.openxmlformats.org/drawingml/2006/picture">
+                  <pic:nvPicPr>
+                    <pic:cNvPr id="1" name=""/>
+                    <pic:cNvPicPr/>
+                  </pic:nvPicPr>
+                  <pic:blipFill>
+                    <a:blip r:embed="rId8"/>
+                    <a:stretch>
+                      <a:fillRect/>
+                    </a:stretch>
+                  </pic:blipFill>
+                  <pic:spPr>
+                    <a:xfrm>
+                      <a:off x="0" y="0"/>
+                      <a:ext cx="5731510" cy="3175635"/>
+                    </a:xfrm>
+                    <a:prstGeom prst="rect">
+                      <a:avLst/>
+                    </a:prstGeom>
+                  </pic:spPr>
+                </pic:pic>
+              </a:graphicData>
+            </a:graphic>
+          </wp:inline>
+        </w:drawing>
+      </w:r>
+    </w:p>
+    <w:p>
+      <w:pPr>
+        <w:rPr>
+          <w:noProof/>
+        </w:rPr>
+      </w:pPr>
+      <w:r>
+        <w:rPr>
+          <w:noProof/>
+        </w:rPr>
+        <w:t>You could then gaze at a particular vine to isolate it and get more info:</w:t>
+      </w:r>
+      <w:r>
+        <w:rPr>
+          <w:noProof/>
+        </w:rPr>
+        <w:t xml:space="preserve"> </w:t>
+      </w:r>
+      <w:r>
+        <w:rPr>
+          <w:noProof/>
+        </w:rPr>
+        <w:drawing>
+          <wp:inline distT="0" distB="0" distL="0" distR="0" wp14:anchorId="16E6569B" wp14:editId="7A183610">
+            <wp:extent cx="5731510" cy="4213860"/>
+            <wp:effectExtent l="0" t="0" r="2540" b="0"/>
+            <wp:docPr id="11" name="Picture 11"/>
+            <wp:cNvGraphicFramePr>
+              <a:graphicFrameLocks xmlns:a="http://schemas.openxmlformats.org/drawingml/2006/main" noChangeAspect="1"/>
+            </wp:cNvGraphicFramePr>
+            <a:graphic xmlns:a="http://schemas.openxmlformats.org/drawingml/2006/main">
+              <a:graphicData uri="http://schemas.openxmlformats.org/drawingml/2006/picture">
+                <pic:pic xmlns:pic="http://schemas.openxmlformats.org/drawingml/2006/picture">
+                  <pic:nvPicPr>
+                    <pic:cNvPr id="1" name=""/>
+                    <pic:cNvPicPr/>
+                  </pic:nvPicPr>
+                  <pic:blipFill>
+                    <a:blip r:embed="rId9"/>
+                    <a:stretch>
+                      <a:fillRect/>
+                    </a:stretch>
+                  </pic:blipFill>
+                  <pic:spPr>
+                    <a:xfrm>
+                      <a:off x="0" y="0"/>
+                      <a:ext cx="5731510" cy="4213860"/>
+                    </a:xfrm>
+                    <a:prstGeom prst="rect">
+                      <a:avLst/>
+                    </a:prstGeom>
+                  </pic:spPr>
+                </pic:pic>
+              </a:graphicData>
+            </a:graphic>
+          </wp:inline>
+        </w:drawing>
+      </w:r>
+    </w:p>
+    <w:p>
+      <w:pPr>
+        <w:rPr>
+          <w:noProof/>
+        </w:rPr>
+      </w:pPr>
+      <w:r>
+        <w:rPr>
+          <w:noProof/>
+        </w:rPr>
+        <w:lastRenderedPageBreak/>
+        <w:t>In order to direct the users attention to something behind them, a combination of spacial sound and arrows pointing to the sides shou</w:t>
+      </w:r>
+      <w:r>
+        <w:rPr>
+          <w:noProof/>
+        </w:rPr>
+        <w:t>ld indicate where the object is:</w:t>
+      </w:r>
+      <w:r>
+        <w:rPr>
+          <w:noProof/>
+        </w:rPr>
+        <w:t xml:space="preserve"> </w:t>
+      </w:r>
+      <w:r>
+        <w:rPr>
+          <w:noProof/>
+        </w:rPr>
+        <w:drawing>
+          <wp:inline distT="0" distB="0" distL="0" distR="0" wp14:anchorId="2064052A" wp14:editId="5CA19A29">
+            <wp:extent cx="5731510" cy="3103880"/>
+            <wp:effectExtent l="0" t="0" r="2540" b="1270"/>
+            <wp:docPr id="13" name="Picture 13"/>
+            <wp:cNvGraphicFramePr>
+              <a:graphicFrameLocks xmlns:a="http://schemas.openxmlformats.org/drawingml/2006/main" noChangeAspect="1"/>
+            </wp:cNvGraphicFramePr>
+            <a:graphic xmlns:a="http://schemas.openxmlformats.org/drawingml/2006/main">
+              <a:graphicData uri="http://schemas.openxmlformats.org/drawingml/2006/picture">
+                <pic:pic xmlns:pic="http://schemas.openxmlformats.org/drawingml/2006/picture">
+                  <pic:nvPicPr>
+                    <pic:cNvPr id="1" name=""/>
+                    <pic:cNvPicPr/>
+                  </pic:nvPicPr>
+                  <pic:blipFill>
+                    <a:blip r:embed="rId10"/>
+                    <a:stretch>
+                      <a:fillRect/>
+                    </a:stretch>
+                  </pic:blipFill>
+                  <pic:spPr>
+                    <a:xfrm>
+                      <a:off x="0" y="0"/>
+                      <a:ext cx="5731510" cy="3103880"/>
+                    </a:xfrm>
+                    <a:prstGeom prst="rect">
+                      <a:avLst/>
+                    </a:prstGeom>
+                  </pic:spPr>
+                </pic:pic>
+              </a:graphicData>
+            </a:graphic>
+          </wp:inline>
+        </w:drawing>
+      </w:r>
+      <w:bookmarkStart w:id="0" w:name="_GoBack"/>
+      <w:bookmarkEnd w:id="0"/>
+    </w:p>
+    <w:p>
+      <w:r>
+        <w:t xml:space="preserve">4. </w:t>
+      </w:r>
+      <w:r>
+        <w:rPr>
+          <w:noProof/>
+        </w:rPr>
+        <w:drawing>
+          <wp:inline distT="0" distB="0" distL="0" distR="0" wp14:anchorId="616D04AE" wp14:editId="0BBA96A5">
+            <wp:extent cx="5731510" cy="4431665"/>
+            <wp:effectExtent l="0" t="0" r="2540" b="6985"/>
+            <wp:docPr id="2" name="Picture 2"/>
+            <wp:cNvGraphicFramePr>
+              <a:graphicFrameLocks xmlns:a="http://schemas.openxmlformats.org/drawingml/2006/main" noChangeAspect="1"/>
+            </wp:cNvGraphicFramePr>
+            <a:graphic xmlns:a="http://schemas.openxmlformats.org/drawingml/2006/main">
+              <a:graphicData uri="http://schemas.openxmlformats.org/drawingml/2006/picture">
+                <pic:pic xmlns:pic="http://schemas.openxmlformats.org/drawingml/2006/picture">
+                  <pic:nvPicPr>
+                    <pic:cNvPr id="1" name=""/>
+                    <pic:cNvPicPr/>
+                  </pic:nvPicPr>
+                  <pic:blipFill>
+                    <a:blip r:embed="rId11"/>
+                    <a:stretch>
+                      <a:fillRect/>
+                    </a:stretch>
+                  </pic:blipFill>
+                  <pic:spPr>
+                    <a:xfrm>
+                      <a:off x="0" y="0"/>
+                      <a:ext cx="5731510" cy="4431665"/>
+                    </a:xfrm>
+                    <a:prstGeom prst="rect">
+                      <a:avLst/>
+                    </a:prstGeom>
+                  </pic:spPr>
+                </pic:pic>
+              </a:graphicData>
+            </a:graphic>
+          </wp:inline>
+        </w:drawing>
+      </w:r>
+    </w:p>
+    <w:p/>
+    <w:p>
+      <w:r>
+        <w:lastRenderedPageBreak/>
+        <w:t xml:space="preserve">5. </w:t>
+      </w:r>
+      <w:r>
+        <w:rPr>
+          <w:noProof/>
+        </w:rPr>
+        <w:drawing>
+          <wp:inline distT="0" distB="0" distL="0" distR="0" wp14:anchorId="4213C05A" wp14:editId="3ED68F01">
+            <wp:extent cx="5731510" cy="4376420"/>
+            <wp:effectExtent l="0" t="0" r="2540" b="5080"/>
+            <wp:docPr id="3" name="Picture 3"/>
+            <wp:cNvGraphicFramePr>
+              <a:graphicFrameLocks xmlns:a="http://schemas.openxmlformats.org/drawingml/2006/main" noChangeAspect="1"/>
+            </wp:cNvGraphicFramePr>
+            <a:graphic xmlns:a="http://schemas.openxmlformats.org/drawingml/2006/main">
+              <a:graphicData uri="http://schemas.openxmlformats.org/drawingml/2006/picture">
+                <pic:pic xmlns:pic="http://schemas.openxmlformats.org/drawingml/2006/picture">
+                  <pic:nvPicPr>
+                    <pic:cNvPr id="1" name=""/>
+                    <pic:cNvPicPr/>
+                  </pic:nvPicPr>
+                  <pic:blipFill>
+                    <a:blip r:embed="rId12"/>
+                    <a:stretch>
+                      <a:fillRect/>
+                    </a:stretch>
+                  </pic:blipFill>
+                  <pic:spPr>
+                    <a:xfrm>
+                      <a:off x="0" y="0"/>
                       <a:ext cx="5731510" cy="4376420"/>
                     </a:xfrm>
                     <a:prstGeom prst="rect">
@@ -220,7 +533,7 @@
                     <pic:cNvPicPr/>
                   </pic:nvPicPr>
                   <pic:blipFill>
-                    <a:blip r:embed="rId8"/>
+                    <a:blip r:embed="rId13"/>
                     <a:stretch>
                       <a:fillRect/>
                     </a:stretch>

--- a/LabTest1.docx
+++ b/LabTest1.docx
@@ -2,6 +2,28 @@
 <file path=word/document.xml><?xml version="1.0" encoding="utf-8"?>
 <w:document xmlns:wpc="http://schemas.microsoft.com/office/word/2010/wordprocessingCanvas" xmlns:cx="http://schemas.microsoft.com/office/drawing/2014/chartex" xmlns:cx1="http://schemas.microsoft.com/office/drawing/2015/9/8/chartex" xmlns:cx2="http://schemas.microsoft.com/office/drawing/2015/10/21/chartex" xmlns:cx3="http://schemas.microsoft.com/office/drawing/2016/5/9/chartex" xmlns:cx4="http://schemas.microsoft.com/office/drawing/2016/5/10/chartex" xmlns:cx5="http://schemas.microsoft.com/office/drawing/2016/5/11/chartex" xmlns:cx6="http://schemas.microsoft.com/office/drawing/2016/5/12/chartex" xmlns:cx7="http://schemas.microsoft.com/office/drawing/2016/5/13/chartex" xmlns:cx8="http://schemas.microsoft.com/office/drawing/2016/5/14/chartex" xmlns:mc="http://schemas.openxmlformats.org/markup-compatibility/2006" xmlns:aink="http://schemas.microsoft.com/office/drawing/2016/ink" xmlns:am3d="http://schemas.microsoft.com/office/drawing/2017/model3d" xmlns:o="urn:schemas-microsoft-com:office:office" xmlns:r="http://schemas.openxmlformats.org/officeDocument/2006/relationships" xmlns:m="http://schemas.openxmlformats.org/officeDocument/2006/math" xmlns:v="urn:schemas-microsoft-com:vml" xmlns:wp14="http://schemas.microsoft.com/office/word/2010/wordprocessingDrawing" xmlns:wp="http://schemas.openxmlformats.org/drawingml/2006/wordprocessingDrawing" xmlns:w10="urn:schemas-microsoft-com:office:word" xmlns:w="http://schemas.openxmlformats.org/wordprocessingml/2006/main" xmlns:w14="http://schemas.microsoft.com/office/word/2010/wordml" xmlns:w15="http://schemas.microsoft.com/office/word/2012/wordml" xmlns:w16cid="http://schemas.microsoft.com/office/word/2016/wordml/cid" xmlns:w16se="http://schemas.microsoft.com/office/word/2015/wordml/symex" xmlns:wpg="http://schemas.microsoft.com/office/word/2010/wordprocessingGroup" xmlns:wpi="http://schemas.microsoft.com/office/word/2010/wordprocessingInk" xmlns:wne="http://schemas.microsoft.com/office/word/2006/wordml" xmlns:wps="http://schemas.microsoft.com/office/word/2010/wordprocessingShape" mc:Ignorable="w14 w15 w16se w16cid wp14">
   <w:body>
+    <w:p>
+      <w:r>
+        <w:t>Lloyd McInnes</w:t>
+      </w:r>
+    </w:p>
+    <w:p>
+      <w:r>
+        <w:t>lmci018</w:t>
+      </w:r>
+    </w:p>
+    <w:p>
+      <w:r>
+        <w:t>4378959</w:t>
+      </w:r>
+    </w:p>
+    <w:p>
+      <w:r>
+        <w:t>https://github.com/LloydMcInnes/LabTest</w:t>
+      </w:r>
+      <w:bookmarkStart w:id="0" w:name="_GoBack"/>
+      <w:bookmarkEnd w:id="0"/>
+    </w:p>
     <w:p>
       <w:r>
         <w:t xml:space="preserve">1.  </w:t>
@@ -50,6 +72,7 @@
     <w:p/>
     <w:p>
       <w:r>
+        <w:lastRenderedPageBreak/>
         <w:t xml:space="preserve">2. </w:t>
       </w:r>
       <w:r>
@@ -101,8 +124,15 @@
     </w:p>
     <w:p>
       <w:r>
-        <w:lastRenderedPageBreak/>
-        <w:t>3. Due to my inability to draw I will describe in words an implementation using the Hololens.</w:t>
+        <w:t xml:space="preserve">3. Due to my inability to draw I will describe in words an implementation using the </w:t>
+      </w:r>
+      <w:proofErr w:type="spellStart"/>
+      <w:r>
+        <w:t>Hololens</w:t>
+      </w:r>
+      <w:proofErr w:type="spellEnd"/>
+      <w:r>
+        <w:t>.</w:t>
       </w:r>
     </w:p>
     <w:p>
@@ -163,7 +193,16 @@
         </w:rPr>
       </w:pPr>
       <w:r>
-        <w:t>Using Gaze you can hover over any of these vineyards and some information will be displayed in the same way as seen in</w:t>
+        <w:lastRenderedPageBreak/>
+        <w:t xml:space="preserve">Using </w:t>
+      </w:r>
+      <w:proofErr w:type="gramStart"/>
+      <w:r>
+        <w:t>Gaze</w:t>
+      </w:r>
+      <w:proofErr w:type="gramEnd"/>
+      <w:r>
+        <w:t xml:space="preserve"> you can hover over any of these vineyards and some information will be displayed in the same way as seen in</w:t>
       </w:r>
       <w:r>
         <w:t xml:space="preserve"> the Periodic Table App:</w:t>
@@ -238,7 +277,6 @@
         <w:rPr>
           <w:noProof/>
         </w:rPr>
-        <w:lastRenderedPageBreak/>
         <w:t>You can then click to move in toward the vineyard until you have a 3d landscape as if you were walking through the rows:</w:t>
       </w:r>
       <w:r>
@@ -298,6 +336,7 @@
         <w:rPr>
           <w:noProof/>
         </w:rPr>
+        <w:lastRenderedPageBreak/>
         <w:t>You could then gaze at a particular vine to isolate it and get more info:</w:t>
       </w:r>
       <w:r>
@@ -357,7 +396,6 @@
         <w:rPr>
           <w:noProof/>
         </w:rPr>
-        <w:lastRenderedPageBreak/>
         <w:t>In order to direct the users attention to something behind them, a combination of spacial sound and arrows pointing to the sides shou</w:t>
       </w:r>
       <w:r>
@@ -412,11 +450,10 @@
           </wp:inline>
         </w:drawing>
       </w:r>
-      <w:bookmarkStart w:id="0" w:name="_GoBack"/>
-      <w:bookmarkEnd w:id="0"/>
-    </w:p>
-    <w:p>
-      <w:r>
+    </w:p>
+    <w:p>
+      <w:r>
+        <w:lastRenderedPageBreak/>
         <w:t xml:space="preserve">4. </w:t>
       </w:r>
       <w:r>
